--- a/++Templated Entries/READY/Twins Seven Seven (Raimi-Abraham) EA/Twins Seven Seven (Raimi-Abraham) EA.docx
+++ b/++Templated Entries/READY/Twins Seven Seven (Raimi-Abraham) EA/Twins Seven Seven (Raimi-Abraham) EA.docx
@@ -66,7 +66,6 @@
               <w:listItem w:displayText="Prof." w:value="Prof."/>
             </w:dropDownList>
           </w:sdtPr>
-          <w:sdtEndPr/>
           <w:sdtContent>
             <w:tc>
               <w:tcPr>
@@ -102,7 +101,6 @@
             </w:placeholder>
             <w:text/>
           </w:sdtPr>
-          <w:sdtEndPr/>
           <w:sdtContent>
             <w:tc>
               <w:tcPr>
@@ -144,7 +142,6 @@
             <w:showingPlcHdr/>
             <w:text/>
           </w:sdtPr>
-          <w:sdtEndPr/>
           <w:sdtContent>
             <w:tc>
               <w:tcPr>
@@ -178,7 +175,6 @@
             </w:placeholder>
             <w:text/>
           </w:sdtPr>
-          <w:sdtEndPr/>
           <w:sdtContent>
             <w:tc>
               <w:tcPr>
@@ -241,7 +237,6 @@
             </w:placeholder>
             <w:showingPlcHdr/>
           </w:sdtPr>
-          <w:sdtEndPr/>
           <w:sdtContent>
             <w:tc>
               <w:tcPr>
@@ -291,7 +286,6 @@
             <w:showingPlcHdr/>
             <w:text/>
           </w:sdtPr>
-          <w:sdtEndPr/>
           <w:sdtContent>
             <w:tc>
               <w:tcPr>
@@ -371,7 +365,6 @@
             </w:placeholder>
             <w:text/>
           </w:sdtPr>
-          <w:sdtEndPr/>
           <w:sdtContent>
             <w:tc>
               <w:tcPr>
@@ -435,7 +428,6 @@
             </w:placeholder>
             <w:showingPlcHdr/>
           </w:sdtPr>
-          <w:sdtEndPr/>
           <w:sdtContent>
             <w:tc>
               <w:tcPr>
@@ -483,7 +475,6 @@
               <w:docPart w:val="45094E7CD60BE446AF337288DA9F592E"/>
             </w:placeholder>
           </w:sdtPr>
-          <w:sdtEndPr/>
           <w:sdtContent>
             <w:tc>
               <w:tcPr>
@@ -585,7 +576,13 @@
             </w:r>
             <w:proofErr w:type="spellEnd"/>
             <w:r>
-              <w:t>. Emerging at a time when indigenous religions were being rejected in favour of Christianity and Islam, the Oshogbo School gave artists like Twins the platform to defy the norm by portraying images of native beliefs and deities. Twins is important to African modern art as a foremost artistic custodian of Yoruba heritage.  His work is featured in major co</w:t>
+              <w:t>. Emerging at a time when indigenous religions were being rejected in favour of Christianity and Islam, the Oshogbo School gave artists like Twins the platform to defy the norm by portraying images of native beliefs and deities. Twins is important to African modern art as a foremost artistic</w:t>
+            </w:r>
+            <w:r>
+              <w:t xml:space="preserve"> custodian of Yoruba heritage. </w:t>
+            </w:r>
+            <w:r>
+              <w:t>His work is featured in major co</w:t>
             </w:r>
             <w:r>
               <w:t>llections and exhibitions world</w:t>
@@ -706,7 +703,10 @@
             </w:r>
             <w:proofErr w:type="spellEnd"/>
             <w:r>
-              <w:t xml:space="preserve">.  Initially </w:t>
+              <w:t>.</w:t>
+            </w:r>
+            <w:r>
+              <w:t xml:space="preserve"> Initially </w:t>
             </w:r>
             <w:r>
               <w:t xml:space="preserve">drawing with </w:t>
@@ -721,7 +721,25 @@
               <w:t>Twin</w:t>
             </w:r>
             <w:r>
-              <w:t>s turned his art to modern art by creating abstract works and using various materials, techniques, and colours</w:t>
+              <w:t>s</w:t>
+            </w:r>
+            <w:r>
+              <w:t>’</w:t>
+            </w:r>
+            <w:r>
+              <w:t xml:space="preserve"> art </w:t>
+            </w:r>
+            <w:r>
+              <w:t>developed in</w:t>
+            </w:r>
+            <w:r>
+              <w:t xml:space="preserve">to modern art </w:t>
+            </w:r>
+            <w:r>
+              <w:t>as he began to create abstract works</w:t>
+            </w:r>
+            <w:r>
+              <w:t xml:space="preserve"> using various materials, techniques, and colours</w:t>
             </w:r>
             <w:r>
               <w:t>.</w:t>
@@ -744,7 +762,7 @@
               <w:t xml:space="preserve"> </w:t>
             </w:r>
             <w:r>
-              <w:t xml:space="preserve"> His mother believed that he was an</w:t>
+              <w:t>His mother believed that he was an</w:t>
             </w:r>
             <w:r>
               <w:t xml:space="preserve"> </w:t>
@@ -755,7 +773,10 @@
             </w:r>
             <w:proofErr w:type="spellEnd"/>
             <w:r>
-              <w:t xml:space="preserve"> – a child that dies in infancy, and continues the cycle of birth and death </w:t>
+              <w:t xml:space="preserve"> — </w:t>
+            </w:r>
+            <w:r>
+              <w:t xml:space="preserve">a child that dies in infancy, and continues the cycle of birth and death </w:t>
             </w:r>
             <w:r>
               <w:t>until cured by a native doctor. This is depicted i</w:t>
@@ -862,7 +883,10 @@
               <w:t>.</w:t>
             </w:r>
             <w:r>
-              <w:t xml:space="preserve">  Themes </w:t>
+              <w:t xml:space="preserve"> </w:t>
+            </w:r>
+            <w:r>
+              <w:t xml:space="preserve">Themes </w:t>
             </w:r>
             <w:r>
               <w:t>of Yoruba heritage</w:t>
@@ -949,7 +973,7 @@
               <w:t xml:space="preserve">. </w:t>
             </w:r>
             <w:r>
-              <w:t xml:space="preserve"> Similarly in</w:t>
+              <w:t>Similarly in</w:t>
             </w:r>
             <w:r>
               <w:t xml:space="preserve"> </w:t>
@@ -993,7 +1017,10 @@
             </w:r>
             <w:proofErr w:type="spellEnd"/>
             <w:r>
-              <w:t xml:space="preserve">, is often </w:t>
+              <w:t>, is</w:t>
+            </w:r>
+            <w:r>
+              <w:t xml:space="preserve"> </w:t>
             </w:r>
             <w:r>
               <w:t xml:space="preserve">seen as the cause of many </w:t>
@@ -1002,25 +1029,19 @@
               <w:t>fatal road accidents</w:t>
             </w:r>
             <w:r>
-              <w:t xml:space="preserve"> in all regions of the country. </w:t>
-            </w:r>
-            <w:r>
-              <w:t xml:space="preserve"> </w:t>
-            </w:r>
-            <w:r>
-              <w:t>He was</w:t>
+              <w:t xml:space="preserve"> in all regions of the country. He was</w:t>
             </w:r>
             <w:r>
               <w:t>,</w:t>
             </w:r>
             <w:r>
-              <w:t xml:space="preserve"> for a time married</w:t>
+              <w:t xml:space="preserve"> for a time</w:t>
             </w:r>
             <w:r>
               <w:t>,</w:t>
             </w:r>
             <w:r>
-              <w:t xml:space="preserve"> to the artist Nike Davies-</w:t>
+              <w:t xml:space="preserve"> married to the artist Nike Davies-</w:t>
             </w:r>
             <w:proofErr w:type="spellStart"/>
             <w:r>
@@ -1068,8 +1089,6 @@
             <w:r>
               <w:t xml:space="preserve"> 2011, aged 67.</w:t>
             </w:r>
-            <w:bookmarkStart w:id="0" w:name="_GoBack"/>
-            <w:bookmarkEnd w:id="0"/>
           </w:p>
           <w:p>
             <w:r>
@@ -1220,7 +1239,6 @@
                 <w:id w:val="-2045814985"/>
                 <w:citation/>
               </w:sdtPr>
-              <w:sdtEndPr/>
               <w:sdtContent>
                 <w:r>
                   <w:fldChar w:fldCharType="begin"/>
@@ -1249,12 +1267,15 @@
             <w:r>
               <w:br/>
             </w:r>
+            <w:bookmarkStart w:id="0" w:name="_GoBack"/>
+            <w:bookmarkEnd w:id="0"/>
+          </w:p>
+          <w:p>
             <w:sdt>
               <w:sdtPr>
                 <w:id w:val="-374072716"/>
                 <w:citation/>
               </w:sdtPr>
-              <w:sdtEndPr/>
               <w:sdtContent>
                 <w:r>
                   <w:fldChar w:fldCharType="begin"/>
@@ -1283,12 +1304,13 @@
             <w:r>
               <w:br/>
             </w:r>
+          </w:p>
+          <w:p>
             <w:sdt>
               <w:sdtPr>
                 <w:id w:val="-1156219144"/>
                 <w:citation/>
               </w:sdtPr>
-              <w:sdtEndPr/>
               <w:sdtContent>
                 <w:r>
                   <w:fldChar w:fldCharType="begin"/>
@@ -3459,7 +3481,7 @@
     <w:charset w:val="00"/>
     <w:family w:val="auto"/>
     <w:pitch w:val="variable"/>
-    <w:sig w:usb0="E0002AEF" w:usb1="C0007841" w:usb2="00000009" w:usb3="00000000" w:csb0="000001FF" w:csb1="00000000"/>
+    <w:sig w:usb0="E0002AFF" w:usb1="C0007841" w:usb2="00000009" w:usb3="00000000" w:csb0="000001FF" w:csb1="00000000"/>
   </w:font>
   <w:font w:name="Courier New">
     <w:panose1 w:val="02070309020205020404"/>
@@ -3547,6 +3569,7 @@
   <w:rsids>
     <w:rsidRoot w:val="00985B12"/>
     <w:rsid w:val="00985B12"/>
+    <w:rsid w:val="00AB41FE"/>
   </w:rsids>
   <m:mathPr>
     <m:mathFont m:val="Cambria Math"/>
@@ -4288,7 +4311,7 @@
   <a:extraClrSchemeLst/>
   <a:extLst>
     <a:ext uri="{05A4C25C-085E-4340-85A3-A5531E510DB2}">
-      <thm15:themeFamily xmlns="" xmlns:thm15="http://schemas.microsoft.com/office/thememl/2012/main" name="Office Theme" id="{62F939B6-93AF-4DB8-9C6B-D6C7DFDC589F}" vid="{4A3C46E8-61CC-4603-A589-7422A47A8E4A}"/>
+      <thm15:themeFamily xmlns:thm15="http://schemas.microsoft.com/office/thememl/2012/main" xmlns="" name="Office Theme" id="{62F939B6-93AF-4DB8-9C6B-D6C7DFDC589F}" vid="{4A3C46E8-61CC-4603-A589-7422A47A8E4A}"/>
     </a:ext>
   </a:extLst>
 </a:theme>
@@ -4367,7 +4390,7 @@
 </file>
 
 <file path=customXml/itemProps1.xml><?xml version="1.0" encoding="utf-8"?>
-<ds:datastoreItem xmlns:ds="http://schemas.openxmlformats.org/officeDocument/2006/customXml" ds:itemID="{4B73351B-DB62-B547-A151-610DB287C88E}">
+<ds:datastoreItem xmlns:ds="http://schemas.openxmlformats.org/officeDocument/2006/customXml" ds:itemID="{958D4990-D4F3-CE4F-8CF2-7087EF98FFFF}">
   <ds:schemaRefs>
     <ds:schemaRef ds:uri="http://schemas.openxmlformats.org/officeDocument/2006/bibliography"/>
   </ds:schemaRefs>
